--- a/readme.docx
+++ b/readme.docx
@@ -554,6 +554,21 @@
         <w:bidi w:val="0"/>
       </w:pPr>
       <w:r>
+        <w:t>Another reduction in storage can come from compressing the pattern strings. Since many of the pattern strings are similar compressions algorithms like Huffman tree may reduce significantly the storage allocated for storing strings.</w:t>
+      </w:r>
+      <w:bookmarkStart w:id="0" w:name="_GoBack"/>
+      <w:bookmarkEnd w:id="0"/>
+    </w:p>
+    <w:p>
+      <w:pPr>
+        <w:pStyle w:val="ListParagraph"/>
+        <w:numPr>
+          <w:ilvl w:val="0"/>
+          <w:numId w:val="8"/>
+        </w:numPr>
+        <w:bidi w:val="0"/>
+      </w:pPr>
+      <w:r>
         <w:t xml:space="preserve">We can make the analysis more robust by </w:t>
       </w:r>
       <w:r>
@@ -663,8 +678,6 @@
       <w:r>
         <w:t>Identify activity sequences and daily routines (e.g. M runs every day between 7AM and 9AM)</w:t>
       </w:r>
-      <w:bookmarkStart w:id="0" w:name="_GoBack"/>
-      <w:bookmarkEnd w:id="0"/>
     </w:p>
     <w:p>
       <w:pPr>
@@ -676,7 +689,19 @@
         <w:bidi w:val="0"/>
       </w:pPr>
       <w:r>
-        <w:t>Identify relationships between tokens (e.g. suggesting that the token "vehicle 87-765-98" and "red ford mustang" refer to the same object)</w:t>
+        <w:t xml:space="preserve">Identify relationships between tokens </w:t>
+      </w:r>
+      <w:r>
+        <w:t xml:space="preserve">and real life objects </w:t>
+      </w:r>
+      <w:r>
+        <w:t xml:space="preserve">(e.g. </w:t>
+      </w:r>
+      <w:r>
+        <w:t>deduct</w:t>
+      </w:r>
+      <w:r>
+        <w:t xml:space="preserve"> that the token "vehicle 87-765-98" and "red ford mustang" refer to the same object)</w:t>
       </w:r>
     </w:p>
     <w:sectPr>
